--- a/ProjetoMinimizacao/doc/doc.docx
+++ b/ProjetoMinimizacao/doc/doc.docx
@@ -195,17 +195,7 @@
           <w:sz w:val="24"/>
           <w:szCs w:val="24"/>
         </w:rPr>
-        <w:t>I</w:t>
-      </w:r>
-      <w:r>
-        <w:rPr>
-          <w:rFonts w:ascii="Arial" w:eastAsia="Arial" w:hAnsi="Arial" w:cs="Arial"/>
-          <w:b/>
-          <w:bCs/>
-          <w:sz w:val="24"/>
-          <w:szCs w:val="24"/>
-        </w:rPr>
-        <w:t>ntrodução:</w:t>
+        <w:t>Introdução:</w:t>
       </w:r>
     </w:p>
     <w:p>
@@ -468,17 +458,7 @@
           <w:sz w:val="24"/>
           <w:szCs w:val="24"/>
         </w:rPr>
-        <w:t>C</w:t>
-      </w:r>
-      <w:r>
-        <w:rPr>
-          <w:rFonts w:ascii="Arial" w:eastAsia="Arial" w:hAnsi="Arial" w:cs="Arial"/>
-          <w:b/>
-          <w:bCs/>
-          <w:sz w:val="24"/>
-          <w:szCs w:val="24"/>
-        </w:rPr>
-        <w:t>onclusão:</w:t>
+        <w:t>Conclusão:</w:t>
       </w:r>
     </w:p>
     <w:p>
@@ -518,320 +498,6 @@
         </w:rPr>
         <w:t xml:space="preserve"> didática e interativa.</w:t>
       </w:r>
-    </w:p>
-    <w:p>
-      <w:pPr>
-        <w:suppressLineNumbers/>
-        <w:spacing w:line="360" w:lineRule="auto"/>
-        <w:ind w:firstLine="283"/>
-        <w:jc w:val="both"/>
-        <w:rPr>
-          <w:rFonts w:ascii="Arial" w:eastAsia="Arial" w:hAnsi="Arial" w:cs="Arial"/>
-          <w:b/>
-          <w:bCs/>
-          <w:sz w:val="24"/>
-          <w:szCs w:val="24"/>
-        </w:rPr>
-      </w:pPr>
-    </w:p>
-    <w:p>
-      <w:pPr>
-        <w:suppressLineNumbers/>
-        <w:spacing w:line="360" w:lineRule="auto"/>
-        <w:ind w:firstLine="283"/>
-        <w:jc w:val="both"/>
-        <w:rPr>
-          <w:rFonts w:ascii="Arial" w:eastAsia="Arial" w:hAnsi="Arial" w:cs="Arial"/>
-          <w:sz w:val="24"/>
-          <w:szCs w:val="24"/>
-        </w:rPr>
-      </w:pPr>
-    </w:p>
-    <w:p>
-      <w:pPr>
-        <w:suppressLineNumbers/>
-        <w:spacing w:line="360" w:lineRule="auto"/>
-        <w:ind w:firstLine="283"/>
-        <w:jc w:val="both"/>
-        <w:rPr>
-          <w:rFonts w:ascii="Arial" w:eastAsia="Arial" w:hAnsi="Arial" w:cs="Arial"/>
-          <w:sz w:val="24"/>
-          <w:szCs w:val="24"/>
-        </w:rPr>
-      </w:pPr>
-    </w:p>
-    <w:p>
-      <w:pPr>
-        <w:suppressLineNumbers/>
-        <w:spacing w:line="360" w:lineRule="auto"/>
-        <w:ind w:firstLine="283"/>
-        <w:jc w:val="both"/>
-        <w:rPr>
-          <w:rFonts w:ascii="Arial" w:eastAsia="Arial" w:hAnsi="Arial" w:cs="Arial"/>
-          <w:sz w:val="24"/>
-          <w:szCs w:val="24"/>
-        </w:rPr>
-      </w:pPr>
-    </w:p>
-    <w:p>
-      <w:pPr>
-        <w:suppressLineNumbers/>
-        <w:spacing w:line="360" w:lineRule="auto"/>
-        <w:ind w:firstLine="283"/>
-        <w:jc w:val="both"/>
-        <w:rPr>
-          <w:rFonts w:ascii="Arial" w:eastAsia="Arial" w:hAnsi="Arial" w:cs="Arial"/>
-          <w:sz w:val="24"/>
-          <w:szCs w:val="24"/>
-        </w:rPr>
-      </w:pPr>
-    </w:p>
-    <w:p>
-      <w:pPr>
-        <w:suppressLineNumbers/>
-        <w:spacing w:line="360" w:lineRule="auto"/>
-        <w:ind w:firstLine="283"/>
-        <w:jc w:val="both"/>
-        <w:rPr>
-          <w:rFonts w:ascii="Arial" w:eastAsia="Arial" w:hAnsi="Arial" w:cs="Arial"/>
-          <w:sz w:val="24"/>
-          <w:szCs w:val="24"/>
-        </w:rPr>
-      </w:pPr>
-    </w:p>
-    <w:p>
-      <w:pPr>
-        <w:suppressLineNumbers/>
-        <w:spacing w:line="360" w:lineRule="auto"/>
-        <w:ind w:firstLine="283"/>
-        <w:jc w:val="both"/>
-        <w:rPr>
-          <w:rFonts w:ascii="Arial" w:eastAsia="Arial" w:hAnsi="Arial" w:cs="Arial"/>
-          <w:sz w:val="24"/>
-          <w:szCs w:val="24"/>
-        </w:rPr>
-      </w:pPr>
-    </w:p>
-    <w:p>
-      <w:pPr>
-        <w:suppressLineNumbers/>
-        <w:spacing w:line="360" w:lineRule="auto"/>
-        <w:ind w:firstLine="283"/>
-        <w:jc w:val="both"/>
-        <w:rPr>
-          <w:rFonts w:ascii="Arial" w:eastAsia="Arial" w:hAnsi="Arial" w:cs="Arial"/>
-          <w:sz w:val="24"/>
-          <w:szCs w:val="24"/>
-        </w:rPr>
-      </w:pPr>
-    </w:p>
-    <w:p>
-      <w:pPr>
-        <w:suppressLineNumbers/>
-        <w:spacing w:line="360" w:lineRule="auto"/>
-        <w:ind w:firstLine="283"/>
-        <w:jc w:val="both"/>
-        <w:rPr>
-          <w:rFonts w:ascii="Arial" w:eastAsia="Arial" w:hAnsi="Arial" w:cs="Arial"/>
-          <w:sz w:val="24"/>
-          <w:szCs w:val="24"/>
-        </w:rPr>
-      </w:pPr>
-    </w:p>
-    <w:p>
-      <w:pPr>
-        <w:suppressLineNumbers/>
-        <w:spacing w:line="360" w:lineRule="auto"/>
-        <w:ind w:firstLine="283"/>
-        <w:jc w:val="both"/>
-        <w:rPr>
-          <w:rFonts w:ascii="Arial" w:eastAsia="Arial" w:hAnsi="Arial" w:cs="Arial"/>
-          <w:sz w:val="24"/>
-          <w:szCs w:val="24"/>
-        </w:rPr>
-      </w:pPr>
-    </w:p>
-    <w:p>
-      <w:pPr>
-        <w:suppressLineNumbers/>
-        <w:spacing w:line="360" w:lineRule="auto"/>
-        <w:ind w:firstLine="283"/>
-        <w:jc w:val="both"/>
-        <w:rPr>
-          <w:rFonts w:ascii="Arial" w:eastAsia="Arial" w:hAnsi="Arial" w:cs="Arial"/>
-          <w:sz w:val="24"/>
-          <w:szCs w:val="24"/>
-        </w:rPr>
-      </w:pPr>
-    </w:p>
-    <w:p>
-      <w:pPr>
-        <w:suppressLineNumbers/>
-        <w:spacing w:line="360" w:lineRule="auto"/>
-        <w:ind w:firstLine="283"/>
-        <w:jc w:val="both"/>
-        <w:rPr>
-          <w:rFonts w:ascii="Arial" w:eastAsia="Arial" w:hAnsi="Arial" w:cs="Arial"/>
-          <w:sz w:val="24"/>
-          <w:szCs w:val="24"/>
-        </w:rPr>
-      </w:pPr>
-    </w:p>
-    <w:p>
-      <w:pPr>
-        <w:suppressLineNumbers/>
-        <w:spacing w:line="360" w:lineRule="auto"/>
-        <w:ind w:firstLine="283"/>
-        <w:jc w:val="both"/>
-        <w:rPr>
-          <w:rFonts w:ascii="Arial" w:eastAsia="Arial" w:hAnsi="Arial" w:cs="Arial"/>
-          <w:sz w:val="24"/>
-          <w:szCs w:val="24"/>
-        </w:rPr>
-      </w:pPr>
-    </w:p>
-    <w:p>
-      <w:pPr>
-        <w:suppressLineNumbers/>
-        <w:spacing w:line="360" w:lineRule="auto"/>
-        <w:ind w:firstLine="283"/>
-        <w:jc w:val="both"/>
-        <w:rPr>
-          <w:rFonts w:ascii="Arial" w:eastAsia="Arial" w:hAnsi="Arial" w:cs="Arial"/>
-          <w:sz w:val="24"/>
-          <w:szCs w:val="24"/>
-        </w:rPr>
-      </w:pPr>
-    </w:p>
-    <w:p>
-      <w:pPr>
-        <w:suppressLineNumbers/>
-        <w:spacing w:line="360" w:lineRule="auto"/>
-        <w:ind w:firstLine="283"/>
-        <w:jc w:val="both"/>
-        <w:rPr>
-          <w:rFonts w:ascii="Arial" w:eastAsia="Arial" w:hAnsi="Arial" w:cs="Arial"/>
-          <w:sz w:val="24"/>
-          <w:szCs w:val="24"/>
-        </w:rPr>
-      </w:pPr>
-    </w:p>
-    <w:p>
-      <w:pPr>
-        <w:suppressLineNumbers/>
-        <w:spacing w:line="360" w:lineRule="auto"/>
-        <w:ind w:firstLine="283"/>
-        <w:jc w:val="both"/>
-        <w:rPr>
-          <w:rFonts w:ascii="Arial" w:eastAsia="Arial" w:hAnsi="Arial" w:cs="Arial"/>
-          <w:sz w:val="24"/>
-          <w:szCs w:val="24"/>
-        </w:rPr>
-      </w:pPr>
-    </w:p>
-    <w:p>
-      <w:pPr>
-        <w:suppressLineNumbers/>
-        <w:spacing w:line="360" w:lineRule="auto"/>
-        <w:ind w:firstLine="283"/>
-        <w:jc w:val="both"/>
-        <w:rPr>
-          <w:rFonts w:ascii="Arial" w:eastAsia="Arial" w:hAnsi="Arial" w:cs="Arial"/>
-          <w:sz w:val="24"/>
-          <w:szCs w:val="24"/>
-        </w:rPr>
-      </w:pPr>
-    </w:p>
-    <w:p>
-      <w:pPr>
-        <w:suppressLineNumbers/>
-        <w:spacing w:line="360" w:lineRule="auto"/>
-        <w:ind w:firstLine="283"/>
-        <w:jc w:val="both"/>
-        <w:rPr>
-          <w:rFonts w:ascii="Arial" w:eastAsia="Arial" w:hAnsi="Arial" w:cs="Arial"/>
-          <w:sz w:val="24"/>
-          <w:szCs w:val="24"/>
-        </w:rPr>
-      </w:pPr>
-    </w:p>
-    <w:p>
-      <w:pPr>
-        <w:suppressLineNumbers/>
-        <w:spacing w:line="360" w:lineRule="auto"/>
-        <w:ind w:firstLine="283"/>
-        <w:jc w:val="both"/>
-        <w:rPr>
-          <w:rFonts w:ascii="Arial" w:eastAsia="Arial" w:hAnsi="Arial" w:cs="Arial"/>
-          <w:sz w:val="24"/>
-          <w:szCs w:val="24"/>
-        </w:rPr>
-      </w:pPr>
-    </w:p>
-    <w:p>
-      <w:pPr>
-        <w:suppressLineNumbers/>
-        <w:spacing w:line="360" w:lineRule="auto"/>
-        <w:ind w:firstLine="283"/>
-        <w:jc w:val="both"/>
-        <w:rPr>
-          <w:rFonts w:ascii="Arial" w:eastAsia="Arial" w:hAnsi="Arial" w:cs="Arial"/>
-          <w:sz w:val="24"/>
-          <w:szCs w:val="24"/>
-        </w:rPr>
-      </w:pPr>
-    </w:p>
-    <w:p>
-      <w:pPr>
-        <w:suppressLineNumbers/>
-        <w:spacing w:line="360" w:lineRule="auto"/>
-        <w:ind w:firstLine="283"/>
-        <w:jc w:val="both"/>
-        <w:rPr>
-          <w:rFonts w:ascii="Arial" w:eastAsia="Arial" w:hAnsi="Arial" w:cs="Arial"/>
-          <w:sz w:val="24"/>
-          <w:szCs w:val="24"/>
-        </w:rPr>
-      </w:pPr>
-    </w:p>
-    <w:p>
-      <w:pPr>
-        <w:suppressLineNumbers/>
-        <w:spacing w:line="360" w:lineRule="auto"/>
-        <w:ind w:firstLine="283"/>
-        <w:jc w:val="both"/>
-        <w:rPr>
-          <w:rFonts w:ascii="Arial" w:eastAsia="Arial" w:hAnsi="Arial" w:cs="Arial"/>
-          <w:sz w:val="24"/>
-          <w:szCs w:val="24"/>
-        </w:rPr>
-      </w:pPr>
-    </w:p>
-    <w:p>
-      <w:pPr>
-        <w:suppressLineNumbers/>
-        <w:spacing w:line="360" w:lineRule="auto"/>
-        <w:ind w:firstLine="283"/>
-        <w:jc w:val="both"/>
-        <w:rPr>
-          <w:rFonts w:ascii="Arial" w:eastAsia="Arial" w:hAnsi="Arial" w:cs="Arial"/>
-          <w:sz w:val="24"/>
-          <w:szCs w:val="24"/>
-        </w:rPr>
-      </w:pPr>
-    </w:p>
-    <w:p>
-      <w:pPr>
-        <w:suppressLineNumbers/>
-        <w:spacing w:line="360" w:lineRule="auto"/>
-        <w:ind w:firstLine="283"/>
-        <w:jc w:val="both"/>
-        <w:rPr>
-          <w:rFonts w:ascii="Arial" w:eastAsia="Arial" w:hAnsi="Arial" w:cs="Arial"/>
-          <w:sz w:val="24"/>
-          <w:szCs w:val="24"/>
-        </w:rPr>
-      </w:pPr>
     </w:p>
     <w:sectPr>
       <w:footerReference w:type="default" r:id="rId7"/>
@@ -1292,6 +958,7 @@
     <w:lsdException w:name="Strong" w:uiPriority="22" w:qFormat="1"/>
     <w:lsdException w:name="Emphasis" w:uiPriority="20" w:qFormat="1"/>
     <w:lsdException w:name="HTML Keyboard" w:semiHidden="1" w:unhideWhenUsed="1"/>
+    <w:lsdException w:name="Normal Table" w:semiHidden="1" w:unhideWhenUsed="1"/>
     <w:lsdException w:name="annotation subject" w:semiHidden="1" w:unhideWhenUsed="1"/>
     <w:lsdException w:name="No List" w:semiHidden="1" w:unhideWhenUsed="1"/>
     <w:lsdException w:name="Outline List 1" w:semiHidden="1" w:unhideWhenUsed="1"/>
@@ -1334,8 +1001,11 @@
     <w:lsdException w:name="Table Contemporary" w:semiHidden="1" w:unhideWhenUsed="1"/>
     <w:lsdException w:name="Table Elegant" w:semiHidden="1" w:unhideWhenUsed="1"/>
     <w:lsdException w:name="Table Professional" w:semiHidden="1" w:unhideWhenUsed="1"/>
+    <w:lsdException w:name="Table Subtle 1" w:semiHidden="1" w:unhideWhenUsed="1"/>
     <w:lsdException w:name="Table Subtle 2" w:semiHidden="1" w:unhideWhenUsed="1"/>
     <w:lsdException w:name="Table Web 1" w:semiHidden="1" w:unhideWhenUsed="1"/>
+    <w:lsdException w:name="Table Web 2" w:semiHidden="1" w:unhideWhenUsed="1"/>
+    <w:lsdException w:name="Table Web 3" w:semiHidden="1" w:unhideWhenUsed="1"/>
     <w:lsdException w:name="Balloon Text" w:semiHidden="1" w:unhideWhenUsed="1"/>
     <w:lsdException w:name="Table Grid" w:uiPriority="59"/>
     <w:lsdException w:name="Table Theme" w:semiHidden="1" w:unhideWhenUsed="1"/>
